--- a/limpias/1157.docx
+++ b/limpias/1157.docx
@@ -1,6 +1,6 @@
 
 <file path=word/document.xml><?xml version="1.0" encoding="utf-8"?>
-<w:document xmlns:ve="http://schemas.openxmlformats.org/markup-compatibility/2006" xmlns:o="urn:schemas-microsoft-com:office:office" xmlns:r="http://schemas.openxmlformats.org/officeDocument/2006/relationships" xmlns:m="http://schemas.openxmlformats.org/officeDocument/2006/math" xmlns:v="urn:schemas-microsoft-com:vml" xmlns:wp="http://schemas.openxmlformats.org/drawingml/2006/wordprocessingDrawing" xmlns:w10="urn:schemas-microsoft-com:office:word" xmlns:w="http://schemas.openxmlformats.org/wordprocessingml/2006/main" xmlns:wne="http://schemas.microsoft.com/office/word/2006/wordml">
+<w:document xmlns:wpc="http://schemas.microsoft.com/office/word/2010/wordprocessingCanvas" xmlns:cx="http://schemas.microsoft.com/office/drawing/2014/chartex" xmlns:mc="http://schemas.openxmlformats.org/markup-compatibility/2006" xmlns:o="urn:schemas-microsoft-com:office:office" xmlns:r="http://schemas.openxmlformats.org/officeDocument/2006/relationships" xmlns:m="http://schemas.openxmlformats.org/officeDocument/2006/math" xmlns:v="urn:schemas-microsoft-com:vml" xmlns:wp14="http://schemas.microsoft.com/office/word/2010/wordprocessingDrawing" xmlns:wp="http://schemas.openxmlformats.org/drawingml/2006/wordprocessingDrawing" xmlns:w10="urn:schemas-microsoft-com:office:word" xmlns:w="http://schemas.openxmlformats.org/wordprocessingml/2006/main" xmlns:w14="http://schemas.microsoft.com/office/word/2010/wordml" xmlns:w15="http://schemas.microsoft.com/office/word/2012/wordml" xmlns:w16se="http://schemas.microsoft.com/office/word/2015/wordml/symex" xmlns:wpg="http://schemas.microsoft.com/office/word/2010/wordprocessingGroup" xmlns:wpi="http://schemas.microsoft.com/office/word/2010/wordprocessingInk" xmlns:wne="http://schemas.microsoft.com/office/word/2006/wordml" xmlns:wps="http://schemas.microsoft.com/office/word/2010/wordprocessingShape" mc:Ignorable="w14 w15 w16se wp14">
   <w:body>
     <w:p>
       <w:pPr>
@@ -23,7 +23,7 @@
     <w:p>
       <w:pPr>
         <w:keepNext/>
-        <w:spacing w:before="60" w:after="180" w:line="240" w:lineRule="auto"/>
+        <w:spacing w:before="480" w:after="180" w:line="240" w:lineRule="auto"/>
         <w:jc w:val="left"/>
         <w:rPr>
           <w:rFonts w:ascii="Book Antiqua" w:hAnsi="Book Antiqua"/>
@@ -43,7 +43,7 @@
     <w:p>
       <w:pPr>
         <w:keepNext/>
-        <w:spacing w:before="60" w:after="60" w:line="240" w:lineRule="auto"/>
+        <w:spacing w:before="240" w:after="60" w:line="240" w:lineRule="auto"/>
         <w:jc w:val="left"/>
         <w:rPr>
           <w:rFonts w:ascii="Book Antiqua" w:hAnsi="Book Antiqua"/>
@@ -57,15 +57,7 @@
           <w:b/>
           <w:sz w:val="24"/>
         </w:rPr>
-        <w:t>VISTO</w:t>
-      </w:r>
-      <w:r>
-        <w:rPr>
-          <w:rFonts w:ascii="Book Antiqua" w:hAnsi="Book Antiqua"/>
-          <w:b/>
-          <w:sz w:val="24"/>
-        </w:rPr>
-        <w:t xml:space="preserve">: </w:t>
+        <w:t>VISTO:</w:t>
       </w:r>
     </w:p>
     <w:p>
@@ -82,13 +74,90 @@
           <w:rFonts w:ascii="Book Antiqua" w:hAnsi="Book Antiqua"/>
           <w:sz w:val="24"/>
         </w:rPr>
-        <w:t>El Expte. Nº 3.400-M17-B-00 y sus agregados iniciado por el señor ENRIQUE BACH, en representación de la firma MEGAVISION; y</w:t>
+        <w:t xml:space="preserve"> </w:t>
+      </w:r>
+      <w:r>
+        <w:rPr>
+          <w:rFonts w:ascii="Book Antiqua" w:hAnsi="Book Antiqua"/>
+          <w:sz w:val="24"/>
+        </w:rPr>
+        <w:t>El Expte</w:t>
+      </w:r>
+      <w:r>
+        <w:rPr>
+          <w:rFonts w:ascii="Book Antiqua" w:hAnsi="Book Antiqua"/>
+          <w:sz w:val="24"/>
+        </w:rPr>
+        <w:t xml:space="preserve">. </w:t>
+      </w:r>
+      <w:r>
+        <w:rPr>
+          <w:rFonts w:ascii="Book Antiqua" w:hAnsi="Book Antiqua"/>
+          <w:sz w:val="24"/>
+        </w:rPr>
+        <w:t>N</w:t>
+      </w:r>
+      <w:r>
+        <w:rPr>
+          <w:rFonts w:ascii="Book Antiqua" w:hAnsi="Book Antiqua"/>
+          <w:sz w:val="24"/>
+        </w:rPr>
+        <w:t xml:space="preserve">º </w:t>
+      </w:r>
+      <w:r>
+        <w:rPr>
+          <w:rFonts w:ascii="Book Antiqua" w:hAnsi="Book Antiqua"/>
+          <w:sz w:val="24"/>
+        </w:rPr>
+        <w:t>3</w:t>
+      </w:r>
+      <w:r>
+        <w:rPr>
+          <w:rFonts w:ascii="Book Antiqua" w:hAnsi="Book Antiqua"/>
+          <w:sz w:val="24"/>
+        </w:rPr>
+        <w:t xml:space="preserve">. </w:t>
+      </w:r>
+      <w:r>
+        <w:rPr>
+          <w:rFonts w:ascii="Book Antiqua" w:hAnsi="Book Antiqua"/>
+          <w:sz w:val="24"/>
+        </w:rPr>
+        <w:t>400-M17-B-00 y sus agregados iniciado por el señor ENRIQUE BACH</w:t>
+      </w:r>
+      <w:r>
+        <w:rPr>
+          <w:rFonts w:ascii="Book Antiqua" w:hAnsi="Book Antiqua"/>
+          <w:sz w:val="24"/>
+        </w:rPr>
+        <w:t xml:space="preserve">, </w:t>
+      </w:r>
+      <w:r>
+        <w:rPr>
+          <w:rFonts w:ascii="Book Antiqua" w:hAnsi="Book Antiqua"/>
+          <w:sz w:val="24"/>
+        </w:rPr>
+        <w:t>en representación de la firma MEGAVISION</w:t>
+      </w:r>
+      <w:r>
+        <w:rPr>
+          <w:rFonts w:ascii="Book Antiqua" w:hAnsi="Book Antiqua"/>
+          <w:sz w:val="24"/>
+        </w:rPr>
+        <w:t xml:space="preserve">; </w:t>
+      </w:r>
+      <w:r>
+        <w:rPr>
+          <w:rFonts w:ascii="Book Antiqua" w:hAnsi="Book Antiqua"/>
+          <w:sz w:val="24"/>
+        </w:rPr>
+        <w:t>y</w:t>
       </w:r>
     </w:p>
     <w:p>
       <w:pPr>
         <w:keepNext/>
-        <w:spacing w:before="60" w:after="60" w:line="240" w:lineRule="auto"/>
+        <w:spacing w:before="240" w:after="60" w:line="240" w:lineRule="auto"/>
         <w:jc w:val="left"/>
         <w:rPr>
           <w:rFonts w:ascii="Book Antiqua" w:hAnsi="Book Antiqua"/>
@@ -102,15 +171,7 @@
           <w:b/>
           <w:sz w:val="24"/>
         </w:rPr>
-        <w:t>CONSIDERANDO</w:t>
-      </w:r>
-      <w:r>
-        <w:rPr>
-          <w:rFonts w:ascii="Book Antiqua" w:hAnsi="Book Antiqua"/>
-          <w:b/>
-          <w:sz w:val="24"/>
-        </w:rPr>
-        <w:t xml:space="preserve">: </w:t>
+        <w:t>CONSIDERANDO:</w:t>
       </w:r>
     </w:p>
     <w:p>
@@ -127,6 +188,13 @@
           <w:rFonts w:ascii="Book Antiqua" w:hAnsi="Book Antiqua"/>
           <w:sz w:val="24"/>
         </w:rPr>
+        <w:t xml:space="preserve"> </w:t>
+      </w:r>
+      <w:r>
+        <w:rPr>
+          <w:rFonts w:ascii="Book Antiqua" w:hAnsi="Book Antiqua"/>
+          <w:sz w:val="24"/>
+        </w:rPr>
         <w:t xml:space="preserve">Que </w:t>
       </w:r>
       <w:r>
@@ -214,7 +282,7 @@
           <w:rFonts w:ascii="Book Antiqua" w:hAnsi="Book Antiqua"/>
           <w:sz w:val="24"/>
         </w:rPr>
-        <w:t>;</w:t>
+        <w:t xml:space="preserve">; </w:t>
       </w:r>
     </w:p>
     <w:p>
@@ -252,7 +320,7 @@
           <w:rFonts w:ascii="Book Antiqua" w:hAnsi="Book Antiqua"/>
           <w:sz w:val="24"/>
         </w:rPr>
-        <w:t>;</w:t>
+        <w:t xml:space="preserve">; </w:t>
       </w:r>
     </w:p>
     <w:p>
@@ -269,7 +337,126 @@
           <w:rFonts w:ascii="Book Antiqua" w:hAnsi="Book Antiqua"/>
           <w:sz w:val="24"/>
         </w:rPr>
-        <w:t>Por ello, según las disposiciones de la Ley Nº 5529, Art. 24, inc. 12 y en uso de las facultades que le confiere el Decreto Nº 822/1 de fecha 19 de mayo de 2000, emitido por el Poder Ejecutivo Provincial;</w:t>
+        <w:t>Por ello</w:t>
+      </w:r>
+      <w:r>
+        <w:rPr>
+          <w:rFonts w:ascii="Book Antiqua" w:hAnsi="Book Antiqua"/>
+          <w:sz w:val="24"/>
+        </w:rPr>
+        <w:t xml:space="preserve">, </w:t>
+      </w:r>
+      <w:r>
+        <w:rPr>
+          <w:rFonts w:ascii="Book Antiqua" w:hAnsi="Book Antiqua"/>
+          <w:sz w:val="24"/>
+        </w:rPr>
+        <w:t>según las disposiciones de la Ley N</w:t>
+      </w:r>
+      <w:r>
+        <w:rPr>
+          <w:rFonts w:ascii="Book Antiqua" w:hAnsi="Book Antiqua"/>
+          <w:sz w:val="24"/>
+        </w:rPr>
+        <w:t xml:space="preserve">º </w:t>
+      </w:r>
+      <w:r>
+        <w:rPr>
+          <w:rFonts w:ascii="Book Antiqua" w:hAnsi="Book Antiqua"/>
+          <w:sz w:val="24"/>
+        </w:rPr>
+        <w:t>5529</w:t>
+      </w:r>
+      <w:r>
+        <w:rPr>
+          <w:rFonts w:ascii="Book Antiqua" w:hAnsi="Book Antiqua"/>
+          <w:sz w:val="24"/>
+        </w:rPr>
+        <w:t xml:space="preserve">, </w:t>
+      </w:r>
+      <w:r>
+        <w:rPr>
+          <w:rFonts w:ascii="Book Antiqua" w:hAnsi="Book Antiqua"/>
+          <w:sz w:val="24"/>
+        </w:rPr>
+        <w:t>Art</w:t>
+      </w:r>
+      <w:r>
+        <w:rPr>
+          <w:rFonts w:ascii="Book Antiqua" w:hAnsi="Book Antiqua"/>
+          <w:sz w:val="24"/>
+        </w:rPr>
+        <w:t xml:space="preserve">. </w:t>
+      </w:r>
+      <w:r>
+        <w:rPr>
+          <w:rFonts w:ascii="Book Antiqua" w:hAnsi="Book Antiqua"/>
+          <w:sz w:val="24"/>
+        </w:rPr>
+        <w:t>24</w:t>
+      </w:r>
+      <w:r>
+        <w:rPr>
+          <w:rFonts w:ascii="Book Antiqua" w:hAnsi="Book Antiqua"/>
+          <w:sz w:val="24"/>
+        </w:rPr>
+        <w:t xml:space="preserve">, </w:t>
+      </w:r>
+      <w:r>
+        <w:rPr>
+          <w:rFonts w:ascii="Book Antiqua" w:hAnsi="Book Antiqua"/>
+          <w:sz w:val="24"/>
+        </w:rPr>
+        <w:t>inc</w:t>
+      </w:r>
+      <w:r>
+        <w:rPr>
+          <w:rFonts w:ascii="Book Antiqua" w:hAnsi="Book Antiqua"/>
+          <w:sz w:val="24"/>
+        </w:rPr>
+        <w:t xml:space="preserve">. </w:t>
+      </w:r>
+      <w:r>
+        <w:rPr>
+          <w:rFonts w:ascii="Book Antiqua" w:hAnsi="Book Antiqua"/>
+          <w:sz w:val="24"/>
+        </w:rPr>
+        <w:t>12 y en uso de las facultades que le confiere el Decreto N</w:t>
+      </w:r>
+      <w:r>
+        <w:rPr>
+          <w:rFonts w:ascii="Book Antiqua" w:hAnsi="Book Antiqua"/>
+          <w:sz w:val="24"/>
+        </w:rPr>
+        <w:t xml:space="preserve">º </w:t>
+      </w:r>
+      <w:r>
+        <w:rPr>
+          <w:rFonts w:ascii="Book Antiqua" w:hAnsi="Book Antiqua"/>
+          <w:sz w:val="24"/>
+        </w:rPr>
+        <w:t>822/1 de fecha 19 de mayo de 2000</w:t>
+      </w:r>
+      <w:r>
+        <w:rPr>
+          <w:rFonts w:ascii="Book Antiqua" w:hAnsi="Book Antiqua"/>
+          <w:sz w:val="24"/>
+        </w:rPr>
+        <w:t xml:space="preserve">, </w:t>
+      </w:r>
+      <w:r>
+        <w:rPr>
+          <w:rFonts w:ascii="Book Antiqua" w:hAnsi="Book Antiqua"/>
+          <w:sz w:val="24"/>
+        </w:rPr>
+        <w:t>emitido por el Poder Ejecutivo Provincial</w:t>
+      </w:r>
+      <w:r>
+        <w:rPr>
+          <w:rFonts w:ascii="Book Antiqua" w:hAnsi="Book Antiqua"/>
+          <w:sz w:val="24"/>
+        </w:rPr>
+        <w:t xml:space="preserve">; </w:t>
       </w:r>
     </w:p>
     <w:p>
@@ -321,14 +508,231 @@
           <w:rFonts w:ascii="Book Antiqua" w:hAnsi="Book Antiqua"/>
           <w:sz w:val="24"/>
         </w:rPr>
-        <w:t>:</w:t>
-      </w:r>
-      <w:r>
-        <w:rPr>
-          <w:rFonts w:ascii="Book Antiqua" w:hAnsi="Book Antiqua"/>
-          <w:sz w:val="24"/>
-        </w:rPr>
-        <w:t xml:space="preserve"> ACEPTASE la donación efectuada por la Firma MEGAVISION, con domicilio en calle Laprida Nº 196-1º Piso, de la ciudad de San Miguel de Tucumán; en cuya representación actúa el señor ENRIQUE BACH, D.N.I. Nº 14.352.743; consistente en 70 (setenta) Refugios Peatonales de Paradas de Transporte Público de Pasajeros, los cuales serán instalados por dicha Empresa, sin obstaculizar el paso peatonal, en las Paradas de Transporte Público de Pasajeros que determine la Dirección de Tránsito de esta Municipalidad.</w:t>
+        <w:t xml:space="preserve">: </w:t>
+      </w:r>
+      <w:r>
+        <w:rPr>
+          <w:rFonts w:ascii="Book Antiqua" w:hAnsi="Book Antiqua"/>
+          <w:sz w:val="24"/>
+        </w:rPr>
+        <w:t>ACEPTASE la donación efectuada por la Firma MEGAVISION</w:t>
+      </w:r>
+      <w:r>
+        <w:rPr>
+          <w:rFonts w:ascii="Book Antiqua" w:hAnsi="Book Antiqua"/>
+          <w:sz w:val="24"/>
+        </w:rPr>
+        <w:t xml:space="preserve">, </w:t>
+      </w:r>
+      <w:r>
+        <w:rPr>
+          <w:rFonts w:ascii="Book Antiqua" w:hAnsi="Book Antiqua"/>
+          <w:sz w:val="24"/>
+        </w:rPr>
+        <w:t>con domicilio en calle Laprida N</w:t>
+      </w:r>
+      <w:r>
+        <w:rPr>
+          <w:rFonts w:ascii="Book Antiqua" w:hAnsi="Book Antiqua"/>
+          <w:sz w:val="24"/>
+        </w:rPr>
+        <w:t xml:space="preserve">º </w:t>
+      </w:r>
+      <w:r>
+        <w:rPr>
+          <w:rFonts w:ascii="Book Antiqua" w:hAnsi="Book Antiqua"/>
+          <w:sz w:val="24"/>
+        </w:rPr>
+        <w:t>196-1</w:t>
+      </w:r>
+      <w:r>
+        <w:rPr>
+          <w:rFonts w:ascii="Book Antiqua" w:hAnsi="Book Antiqua"/>
+          <w:sz w:val="24"/>
+        </w:rPr>
+        <w:t xml:space="preserve">º </w:t>
+      </w:r>
+      <w:r>
+        <w:rPr>
+          <w:rFonts w:ascii="Book Antiqua" w:hAnsi="Book Antiqua"/>
+          <w:sz w:val="24"/>
+        </w:rPr>
+        <w:t>Piso</w:t>
+      </w:r>
+      <w:r>
+        <w:rPr>
+          <w:rFonts w:ascii="Book Antiqua" w:hAnsi="Book Antiqua"/>
+          <w:sz w:val="24"/>
+        </w:rPr>
+        <w:t xml:space="preserve">, </w:t>
+      </w:r>
+      <w:r>
+        <w:rPr>
+          <w:rFonts w:ascii="Book Antiqua" w:hAnsi="Book Antiqua"/>
+          <w:sz w:val="24"/>
+        </w:rPr>
+        <w:t>de la ciudad de San Miguel de Tucumán</w:t>
+      </w:r>
+      <w:r>
+        <w:rPr>
+          <w:rFonts w:ascii="Book Antiqua" w:hAnsi="Book Antiqua"/>
+          <w:sz w:val="24"/>
+        </w:rPr>
+        <w:t xml:space="preserve">; </w:t>
+      </w:r>
+      <w:r>
+        <w:rPr>
+          <w:rFonts w:ascii="Book Antiqua" w:hAnsi="Book Antiqua"/>
+          <w:sz w:val="24"/>
+        </w:rPr>
+        <w:t>en cuya representación actúa el señor ENRIQUE BACH</w:t>
+      </w:r>
+      <w:r>
+        <w:rPr>
+          <w:rFonts w:ascii="Book Antiqua" w:hAnsi="Book Antiqua"/>
+          <w:sz w:val="24"/>
+        </w:rPr>
+        <w:t>, D.N.I.</w:t>
+      </w:r>
+      <w:r>
+        <w:rPr>
+          <w:rFonts w:ascii="Book Antiqua" w:hAnsi="Book Antiqua"/>
+          <w:sz w:val="24"/>
+        </w:rPr>
+        <w:t>N</w:t>
+      </w:r>
+      <w:r>
+        <w:rPr>
+          <w:rFonts w:ascii="Book Antiqua" w:hAnsi="Book Antiqua"/>
+          <w:sz w:val="24"/>
+        </w:rPr>
+        <w:t xml:space="preserve">º </w:t>
+      </w:r>
+      <w:r>
+        <w:rPr>
+          <w:rFonts w:ascii="Book Antiqua" w:hAnsi="Book Antiqua"/>
+          <w:sz w:val="24"/>
+        </w:rPr>
+        <w:t>14</w:t>
+      </w:r>
+      <w:r>
+        <w:rPr>
+          <w:rFonts w:ascii="Book Antiqua" w:hAnsi="Book Antiqua"/>
+          <w:sz w:val="24"/>
+        </w:rPr>
+        <w:t xml:space="preserve">. </w:t>
+      </w:r>
+      <w:r>
+        <w:rPr>
+          <w:rFonts w:ascii="Book Antiqua" w:hAnsi="Book Antiqua"/>
+          <w:sz w:val="24"/>
+        </w:rPr>
+        <w:t>352</w:t>
+      </w:r>
+      <w:r>
+        <w:rPr>
+          <w:rFonts w:ascii="Book Antiqua" w:hAnsi="Book Antiqua"/>
+          <w:sz w:val="24"/>
+        </w:rPr>
+        <w:t xml:space="preserve">. </w:t>
+      </w:r>
+      <w:r>
+        <w:rPr>
+          <w:rFonts w:ascii="Book Antiqua" w:hAnsi="Book Antiqua"/>
+          <w:sz w:val="24"/>
+        </w:rPr>
+        <w:t>743</w:t>
+      </w:r>
+      <w:r>
+        <w:rPr>
+          <w:rFonts w:ascii="Book Antiqua" w:hAnsi="Book Antiqua"/>
+          <w:sz w:val="24"/>
+        </w:rPr>
+        <w:t xml:space="preserve">; </w:t>
+      </w:r>
+      <w:r>
+        <w:rPr>
+          <w:rFonts w:ascii="Book Antiqua" w:hAnsi="Book Antiqua"/>
+          <w:sz w:val="24"/>
+        </w:rPr>
+        <w:t xml:space="preserve">consistente en 70 </w:t>
+      </w:r>
+      <w:r>
+        <w:rPr>
+          <w:rFonts w:ascii="Book Antiqua" w:hAnsi="Book Antiqua"/>
+          <w:sz w:val="24"/>
+        </w:rPr>
+        <w:t xml:space="preserve"> (</w:t>
+      </w:r>
+      <w:r>
+        <w:rPr>
+          <w:rFonts w:ascii="Book Antiqua" w:hAnsi="Book Antiqua"/>
+          <w:sz w:val="24"/>
+        </w:rPr>
+        <w:t>setenta</w:t>
+      </w:r>
+      <w:r>
+        <w:rPr>
+          <w:rFonts w:ascii="Book Antiqua" w:hAnsi="Book Antiqua"/>
+          <w:sz w:val="24"/>
+        </w:rPr>
+        <w:t xml:space="preserve">) </w:t>
+      </w:r>
+      <w:r>
+        <w:rPr>
+          <w:rFonts w:ascii="Book Antiqua" w:hAnsi="Book Antiqua"/>
+          <w:sz w:val="24"/>
+        </w:rPr>
+        <w:t xml:space="preserve"> Refugios Peatonales de Paradas de Transporte Público de Pasajeros</w:t>
+      </w:r>
+      <w:r>
+        <w:rPr>
+          <w:rFonts w:ascii="Book Antiqua" w:hAnsi="Book Antiqua"/>
+          <w:sz w:val="24"/>
+        </w:rPr>
+        <w:t xml:space="preserve">, </w:t>
+      </w:r>
+      <w:r>
+        <w:rPr>
+          <w:rFonts w:ascii="Book Antiqua" w:hAnsi="Book Antiqua"/>
+          <w:sz w:val="24"/>
+        </w:rPr>
+        <w:t>los cuales serán instalados por dicha Empresa</w:t>
+      </w:r>
+      <w:r>
+        <w:rPr>
+          <w:rFonts w:ascii="Book Antiqua" w:hAnsi="Book Antiqua"/>
+          <w:sz w:val="24"/>
+        </w:rPr>
+        <w:t xml:space="preserve">, </w:t>
+      </w:r>
+      <w:r>
+        <w:rPr>
+          <w:rFonts w:ascii="Book Antiqua" w:hAnsi="Book Antiqua"/>
+          <w:sz w:val="24"/>
+        </w:rPr>
+        <w:t>sin obstaculizar el paso peatonal</w:t>
+      </w:r>
+      <w:r>
+        <w:rPr>
+          <w:rFonts w:ascii="Book Antiqua" w:hAnsi="Book Antiqua"/>
+          <w:sz w:val="24"/>
+        </w:rPr>
+        <w:t xml:space="preserve">, </w:t>
+      </w:r>
+      <w:r>
+        <w:rPr>
+          <w:rFonts w:ascii="Book Antiqua" w:hAnsi="Book Antiqua"/>
+          <w:sz w:val="24"/>
+        </w:rPr>
+        <w:t>en las Paradas de Transporte Público de Pasajeros que determine la Dirección de Tránsito de esta Municipalidad</w:t>
+      </w:r>
+      <w:r>
+        <w:rPr>
+          <w:rFonts w:ascii="Book Antiqua" w:hAnsi="Book Antiqua"/>
+          <w:sz w:val="24"/>
+        </w:rPr>
+        <w:t xml:space="preserve">. </w:t>
       </w:r>
     </w:p>
     <w:p>
@@ -353,7 +757,28 @@
           <w:rFonts w:ascii="Book Antiqua" w:hAnsi="Book Antiqua"/>
           <w:sz w:val="24"/>
         </w:rPr>
-        <w:t>:</w:t>
+        <w:t xml:space="preserve">: </w:t>
+      </w:r>
+      <w:r>
+        <w:rPr>
+          <w:rFonts w:ascii="Book Antiqua" w:hAnsi="Book Antiqua"/>
+          <w:sz w:val="24"/>
+        </w:rPr>
+        <w:t>DISPONESE la suscripción de un Convenio entre esta Municipalidad y la Firma MEGAVISION</w:t>
+      </w:r>
+      <w:r>
+        <w:rPr>
+          <w:rFonts w:ascii="Book Antiqua" w:hAnsi="Book Antiqua"/>
+          <w:sz w:val="24"/>
+        </w:rPr>
+        <w:t xml:space="preserve">, </w:t>
+      </w:r>
+      <w:r>
+        <w:rPr>
+          <w:rFonts w:ascii="Book Antiqua" w:hAnsi="Book Antiqua"/>
+          <w:sz w:val="24"/>
+        </w:rPr>
+        <w:t>en el que se establezcan las condiciones</w:t>
       </w:r>
       <w:r>
         <w:rPr>
@@ -367,7 +792,14 @@
           <w:rFonts w:ascii="Book Antiqua" w:hAnsi="Book Antiqua"/>
           <w:sz w:val="24"/>
         </w:rPr>
-        <w:t>DISPONESE la suscripción de un Convenio entre esta Municipalidad y la Firma MEGAVISION</w:t>
+        <w:t xml:space="preserve"> (</w:t>
+      </w:r>
+      <w:r>
+        <w:rPr>
+          <w:rFonts w:ascii="Book Antiqua" w:hAnsi="Book Antiqua"/>
+          <w:sz w:val="24"/>
+        </w:rPr>
+        <w:t>derechos</w:t>
       </w:r>
       <w:r>
         <w:rPr>
@@ -381,7 +813,28 @@
           <w:rFonts w:ascii="Book Antiqua" w:hAnsi="Book Antiqua"/>
           <w:sz w:val="24"/>
         </w:rPr>
-        <w:t>en el que se establezcan las condiciones</w:t>
+        <w:t>obligaciones</w:t>
+      </w:r>
+      <w:r>
+        <w:rPr>
+          <w:rFonts w:ascii="Book Antiqua" w:hAnsi="Book Antiqua"/>
+          <w:sz w:val="24"/>
+        </w:rPr>
+        <w:t xml:space="preserve">, </w:t>
+      </w:r>
+      <w:r>
+        <w:rPr>
+          <w:rFonts w:ascii="Book Antiqua" w:hAnsi="Book Antiqua"/>
+          <w:sz w:val="24"/>
+        </w:rPr>
+        <w:t>términos</w:t>
+      </w:r>
+      <w:r>
+        <w:rPr>
+          <w:rFonts w:ascii="Book Antiqua" w:hAnsi="Book Antiqua"/>
+          <w:sz w:val="24"/>
+        </w:rPr>
+        <w:t xml:space="preserve">) </w:t>
       </w:r>
       <w:r>
         <w:rPr>
@@ -395,62 +848,6 @@
           <w:rFonts w:ascii="Book Antiqua" w:hAnsi="Book Antiqua"/>
           <w:sz w:val="24"/>
         </w:rPr>
-        <w:t>(</w:t>
-      </w:r>
-      <w:r>
-        <w:rPr>
-          <w:rFonts w:ascii="Book Antiqua" w:hAnsi="Book Antiqua"/>
-          <w:sz w:val="24"/>
-        </w:rPr>
-        <w:t>derechos</w:t>
-      </w:r>
-      <w:r>
-        <w:rPr>
-          <w:rFonts w:ascii="Book Antiqua" w:hAnsi="Book Antiqua"/>
-          <w:sz w:val="24"/>
-        </w:rPr>
-        <w:t xml:space="preserve">, </w:t>
-      </w:r>
-      <w:r>
-        <w:rPr>
-          <w:rFonts w:ascii="Book Antiqua" w:hAnsi="Book Antiqua"/>
-          <w:sz w:val="24"/>
-        </w:rPr>
-        <w:t>obligaciones</w:t>
-      </w:r>
-      <w:r>
-        <w:rPr>
-          <w:rFonts w:ascii="Book Antiqua" w:hAnsi="Book Antiqua"/>
-          <w:sz w:val="24"/>
-        </w:rPr>
-        <w:t xml:space="preserve">, </w:t>
-      </w:r>
-      <w:r>
-        <w:rPr>
-          <w:rFonts w:ascii="Book Antiqua" w:hAnsi="Book Antiqua"/>
-          <w:sz w:val="24"/>
-        </w:rPr>
-        <w:t>términos</w:t>
-      </w:r>
-      <w:r>
-        <w:rPr>
-          <w:rFonts w:ascii="Book Antiqua" w:hAnsi="Book Antiqua"/>
-          <w:sz w:val="24"/>
-        </w:rPr>
-        <w:t>)</w:t>
-      </w:r>
-      <w:r>
-        <w:rPr>
-          <w:rFonts w:ascii="Book Antiqua" w:hAnsi="Book Antiqua"/>
-          <w:sz w:val="24"/>
-        </w:rPr>
-        <w:t xml:space="preserve"> </w:t>
-      </w:r>
-      <w:r>
-        <w:rPr>
-          <w:rFonts w:ascii="Book Antiqua" w:hAnsi="Book Antiqua"/>
-          <w:sz w:val="24"/>
-        </w:rPr>
         <w:t>para la instalación de los refugios donados</w:t>
       </w:r>
       <w:r>
@@ -458,7 +855,7 @@
           <w:rFonts w:ascii="Book Antiqua" w:hAnsi="Book Antiqua"/>
           <w:sz w:val="24"/>
         </w:rPr>
-        <w:t>.</w:t>
+        <w:t xml:space="preserve">. </w:t>
       </w:r>
     </w:p>
     <w:p>
@@ -483,14 +880,7 @@
           <w:rFonts w:ascii="Book Antiqua" w:hAnsi="Book Antiqua"/>
           <w:sz w:val="24"/>
         </w:rPr>
-        <w:t>:</w:t>
-      </w:r>
-      <w:r>
-        <w:rPr>
-          <w:rFonts w:ascii="Book Antiqua" w:hAnsi="Book Antiqua"/>
-          <w:sz w:val="24"/>
-        </w:rPr>
-        <w:t xml:space="preserve"> </w:t>
+        <w:t xml:space="preserve">: </w:t>
       </w:r>
       <w:r>
         <w:rPr>
@@ -518,15 +908,10 @@
           <w:rFonts w:ascii="Book Antiqua" w:hAnsi="Book Antiqua"/>
           <w:sz w:val="24"/>
         </w:rPr>
-        <w:t>.</w:t>
-      </w:r>
-      <w:r>
-        <w:rPr>
-          <w:rFonts w:ascii="Book Antiqua" w:hAnsi="Book Antiqua"/>
-          <w:sz w:val="24"/>
-        </w:rPr>
-        <w:t xml:space="preserve"> </w:t>
-      </w:r>
+        <w:t xml:space="preserve">. </w:t>
+      </w:r>
+      <w:bookmarkStart w:id="0" w:name="_GoBack"/>
+      <w:bookmarkEnd w:id="0"/>
     </w:p>
     <w:sectPr>
       <w:footerReference w:type="default" r:id="rId7"/>
@@ -541,7 +926,7 @@
 </file>
 
 <file path=word/endnotes.xml><?xml version="1.0" encoding="utf-8"?>
-<w:endnotes xmlns:ve="http://schemas.openxmlformats.org/markup-compatibility/2006" xmlns:o="urn:schemas-microsoft-com:office:office" xmlns:r="http://schemas.openxmlformats.org/officeDocument/2006/relationships" xmlns:m="http://schemas.openxmlformats.org/officeDocument/2006/math" xmlns:v="urn:schemas-microsoft-com:vml" xmlns:wp="http://schemas.openxmlformats.org/drawingml/2006/wordprocessingDrawing" xmlns:w10="urn:schemas-microsoft-com:office:word" xmlns:w="http://schemas.openxmlformats.org/wordprocessingml/2006/main" xmlns:wne="http://schemas.microsoft.com/office/word/2006/wordml">
+<w:endnotes xmlns:wpc="http://schemas.microsoft.com/office/word/2010/wordprocessingCanvas" xmlns:cx="http://schemas.microsoft.com/office/drawing/2014/chartex" xmlns:mc="http://schemas.openxmlformats.org/markup-compatibility/2006" xmlns:o="urn:schemas-microsoft-com:office:office" xmlns:r="http://schemas.openxmlformats.org/officeDocument/2006/relationships" xmlns:m="http://schemas.openxmlformats.org/officeDocument/2006/math" xmlns:v="urn:schemas-microsoft-com:vml" xmlns:wp14="http://schemas.microsoft.com/office/word/2010/wordprocessingDrawing" xmlns:wp="http://schemas.openxmlformats.org/drawingml/2006/wordprocessingDrawing" xmlns:w10="urn:schemas-microsoft-com:office:word" xmlns:w="http://schemas.openxmlformats.org/wordprocessingml/2006/main" xmlns:w14="http://schemas.microsoft.com/office/word/2010/wordml" xmlns:w15="http://schemas.microsoft.com/office/word/2012/wordml" xmlns:w16se="http://schemas.microsoft.com/office/word/2015/wordml/symex" xmlns:wpg="http://schemas.microsoft.com/office/word/2010/wordprocessingGroup" xmlns:wpi="http://schemas.microsoft.com/office/word/2010/wordprocessingInk" xmlns:wne="http://schemas.microsoft.com/office/word/2006/wordml" xmlns:wps="http://schemas.microsoft.com/office/word/2010/wordprocessingShape" mc:Ignorable="w14 w15 w16se wp14">
   <w:endnote w:type="separator" w:id="-1">
     <w:p>
       <w:pPr>
@@ -566,7 +951,7 @@
 </file>
 
 <file path=word/footer1.xml><?xml version="1.0" encoding="utf-8"?>
-<w:ftr xmlns:ve="http://schemas.openxmlformats.org/markup-compatibility/2006" xmlns:o="urn:schemas-microsoft-com:office:office" xmlns:r="http://schemas.openxmlformats.org/officeDocument/2006/relationships" xmlns:m="http://schemas.openxmlformats.org/officeDocument/2006/math" xmlns:v="urn:schemas-microsoft-com:vml" xmlns:wp="http://schemas.openxmlformats.org/drawingml/2006/wordprocessingDrawing" xmlns:w10="urn:schemas-microsoft-com:office:word" xmlns:w="http://schemas.openxmlformats.org/wordprocessingml/2006/main" xmlns:wne="http://schemas.microsoft.com/office/word/2006/wordml">
+<w:ftr xmlns:wpc="http://schemas.microsoft.com/office/word/2010/wordprocessingCanvas" xmlns:cx="http://schemas.microsoft.com/office/drawing/2014/chartex" xmlns:mc="http://schemas.openxmlformats.org/markup-compatibility/2006" xmlns:o="urn:schemas-microsoft-com:office:office" xmlns:r="http://schemas.openxmlformats.org/officeDocument/2006/relationships" xmlns:m="http://schemas.openxmlformats.org/officeDocument/2006/math" xmlns:v="urn:schemas-microsoft-com:vml" xmlns:wp14="http://schemas.microsoft.com/office/word/2010/wordprocessingDrawing" xmlns:wp="http://schemas.openxmlformats.org/drawingml/2006/wordprocessingDrawing" xmlns:w10="urn:schemas-microsoft-com:office:word" xmlns:w="http://schemas.openxmlformats.org/wordprocessingml/2006/main" xmlns:w14="http://schemas.microsoft.com/office/word/2010/wordml" xmlns:w15="http://schemas.microsoft.com/office/word/2012/wordml" xmlns:w16se="http://schemas.microsoft.com/office/word/2015/wordml/symex" xmlns:wpg="http://schemas.microsoft.com/office/word/2010/wordprocessingGroup" xmlns:wpi="http://schemas.microsoft.com/office/word/2010/wordprocessingInk" xmlns:wne="http://schemas.microsoft.com/office/word/2006/wordml" xmlns:wps="http://schemas.microsoft.com/office/word/2010/wordprocessingShape" mc:Ignorable="w14 w15 w16se wp14">
   <w:p>
     <w:pPr>
       <w:pStyle w:val="Piedepgina"/>
@@ -581,7 +966,7 @@
 </file>
 
 <file path=word/footnotes.xml><?xml version="1.0" encoding="utf-8"?>
-<w:footnotes xmlns:ve="http://schemas.openxmlformats.org/markup-compatibility/2006" xmlns:o="urn:schemas-microsoft-com:office:office" xmlns:r="http://schemas.openxmlformats.org/officeDocument/2006/relationships" xmlns:m="http://schemas.openxmlformats.org/officeDocument/2006/math" xmlns:v="urn:schemas-microsoft-com:vml" xmlns:wp="http://schemas.openxmlformats.org/drawingml/2006/wordprocessingDrawing" xmlns:w10="urn:schemas-microsoft-com:office:word" xmlns:w="http://schemas.openxmlformats.org/wordprocessingml/2006/main" xmlns:wne="http://schemas.microsoft.com/office/word/2006/wordml">
+<w:footnotes xmlns:wpc="http://schemas.microsoft.com/office/word/2010/wordprocessingCanvas" xmlns:cx="http://schemas.microsoft.com/office/drawing/2014/chartex" xmlns:mc="http://schemas.openxmlformats.org/markup-compatibility/2006" xmlns:o="urn:schemas-microsoft-com:office:office" xmlns:r="http://schemas.openxmlformats.org/officeDocument/2006/relationships" xmlns:m="http://schemas.openxmlformats.org/officeDocument/2006/math" xmlns:v="urn:schemas-microsoft-com:vml" xmlns:wp14="http://schemas.microsoft.com/office/word/2010/wordprocessingDrawing" xmlns:wp="http://schemas.openxmlformats.org/drawingml/2006/wordprocessingDrawing" xmlns:w10="urn:schemas-microsoft-com:office:word" xmlns:w="http://schemas.openxmlformats.org/wordprocessingml/2006/main" xmlns:w14="http://schemas.microsoft.com/office/word/2010/wordml" xmlns:w15="http://schemas.microsoft.com/office/word/2012/wordml" xmlns:w16se="http://schemas.microsoft.com/office/word/2015/wordml/symex" xmlns:wpg="http://schemas.microsoft.com/office/word/2010/wordprocessingGroup" xmlns:wpi="http://schemas.microsoft.com/office/word/2010/wordprocessingInk" xmlns:wne="http://schemas.microsoft.com/office/word/2006/wordml" xmlns:wps="http://schemas.microsoft.com/office/word/2010/wordprocessingShape" mc:Ignorable="w14 w15 w16se wp14">
   <w:footnote w:type="separator" w:id="-1">
     <w:p>
       <w:pPr>
@@ -606,8 +991,8 @@
 </file>
 
 <file path=word/numbering.xml><?xml version="1.0" encoding="utf-8"?>
-<w:numbering xmlns:ve="http://schemas.openxmlformats.org/markup-compatibility/2006" xmlns:o="urn:schemas-microsoft-com:office:office" xmlns:r="http://schemas.openxmlformats.org/officeDocument/2006/relationships" xmlns:m="http://schemas.openxmlformats.org/officeDocument/2006/math" xmlns:v="urn:schemas-microsoft-com:vml" xmlns:wp="http://schemas.openxmlformats.org/drawingml/2006/wordprocessingDrawing" xmlns:w10="urn:schemas-microsoft-com:office:word" xmlns:w="http://schemas.openxmlformats.org/wordprocessingml/2006/main" xmlns:wne="http://schemas.microsoft.com/office/word/2006/wordml">
-  <w:abstractNum w:abstractNumId="0">
+<w:numbering xmlns:wpc="http://schemas.microsoft.com/office/word/2010/wordprocessingCanvas" xmlns:cx="http://schemas.microsoft.com/office/drawing/2014/chartex" xmlns:mc="http://schemas.openxmlformats.org/markup-compatibility/2006" xmlns:o="urn:schemas-microsoft-com:office:office" xmlns:r="http://schemas.openxmlformats.org/officeDocument/2006/relationships" xmlns:m="http://schemas.openxmlformats.org/officeDocument/2006/math" xmlns:v="urn:schemas-microsoft-com:vml" xmlns:wp14="http://schemas.microsoft.com/office/word/2010/wordprocessingDrawing" xmlns:wp="http://schemas.openxmlformats.org/drawingml/2006/wordprocessingDrawing" xmlns:w10="urn:schemas-microsoft-com:office:word" xmlns:w="http://schemas.openxmlformats.org/wordprocessingml/2006/main" xmlns:w14="http://schemas.microsoft.com/office/word/2010/wordml" xmlns:w15="http://schemas.microsoft.com/office/word/2012/wordml" xmlns:w16se="http://schemas.microsoft.com/office/word/2015/wordml/symex" xmlns:wpg="http://schemas.microsoft.com/office/word/2010/wordprocessingGroup" xmlns:wpi="http://schemas.microsoft.com/office/word/2010/wordprocessingInk" xmlns:wne="http://schemas.microsoft.com/office/word/2006/wordml" xmlns:wps="http://schemas.microsoft.com/office/word/2010/wordprocessingShape" mc:Ignorable="w14 w15 w16se wp14">
+  <w:abstractNum w:abstractNumId="0" w15:restartNumberingAfterBreak="0">
     <w:nsid w:val="3CC92E8A"/>
     <w:multiLevelType w:val="hybridMultilevel"/>
     <w:tmpl w:val="E7FC4A86"/>
@@ -696,7 +1081,7 @@
       </w:pPr>
     </w:lvl>
   </w:abstractNum>
-  <w:abstractNum w:abstractNumId="1">
+  <w:abstractNum w:abstractNumId="1" w15:restartNumberingAfterBreak="0">
     <w:nsid w:val="69DB4E4D"/>
     <w:multiLevelType w:val="hybridMultilevel"/>
     <w:tmpl w:val="96ACCAB6"/>
@@ -785,7 +1170,7 @@
       </w:pPr>
     </w:lvl>
   </w:abstractNum>
-  <w:abstractNum w:abstractNumId="2">
+  <w:abstractNum w:abstractNumId="2" w15:restartNumberingAfterBreak="0">
     <w:nsid w:val="6C623C94"/>
     <w:multiLevelType w:val="hybridMultilevel"/>
     <w:tmpl w:val="E4BED3D8"/>
@@ -887,7 +1272,7 @@
 </file>
 
 <file path=word/styles.xml><?xml version="1.0" encoding="utf-8"?>
-<w:styles xmlns:r="http://schemas.openxmlformats.org/officeDocument/2006/relationships" xmlns:w="http://schemas.openxmlformats.org/wordprocessingml/2006/main">
+<w:styles xmlns:mc="http://schemas.openxmlformats.org/markup-compatibility/2006" xmlns:r="http://schemas.openxmlformats.org/officeDocument/2006/relationships" xmlns:w="http://schemas.openxmlformats.org/wordprocessingml/2006/main" xmlns:w14="http://schemas.microsoft.com/office/word/2010/wordml" xmlns:w15="http://schemas.microsoft.com/office/word/2012/wordml" xmlns:w16se="http://schemas.microsoft.com/office/word/2015/wordml/symex" mc:Ignorable="w14 w15 w16se">
   <w:docDefaults>
     <w:rPrDefault>
       <w:rPr>
@@ -897,36 +1282,174 @@
     </w:rPrDefault>
     <w:pPrDefault/>
   </w:docDefaults>
-  <w:latentStyles w:defLockedState="0" w:defUIPriority="99" w:defSemiHidden="1" w:defUnhideWhenUsed="1" w:defQFormat="0" w:count="267">
-    <w:lsdException w:name="Normal" w:semiHidden="0" w:uiPriority="0" w:unhideWhenUsed="0" w:qFormat="1"/>
-    <w:lsdException w:name="heading 1" w:semiHidden="0" w:uiPriority="9" w:unhideWhenUsed="0" w:qFormat="1"/>
-    <w:lsdException w:name="heading 2" w:uiPriority="9" w:qFormat="1"/>
-    <w:lsdException w:name="heading 3" w:uiPriority="9" w:qFormat="1"/>
-    <w:lsdException w:name="heading 4" w:uiPriority="9" w:qFormat="1"/>
-    <w:lsdException w:name="heading 5" w:uiPriority="9" w:qFormat="1"/>
-    <w:lsdException w:name="heading 6" w:uiPriority="9" w:qFormat="1"/>
-    <w:lsdException w:name="heading 7" w:uiPriority="9" w:qFormat="1"/>
-    <w:lsdException w:name="heading 8" w:uiPriority="9" w:qFormat="1"/>
-    <w:lsdException w:name="heading 9" w:uiPriority="9" w:qFormat="1"/>
-    <w:lsdException w:name="toc 1" w:uiPriority="39"/>
-    <w:lsdException w:name="toc 2" w:uiPriority="39"/>
-    <w:lsdException w:name="toc 3" w:uiPriority="39"/>
-    <w:lsdException w:name="toc 4" w:uiPriority="39"/>
-    <w:lsdException w:name="toc 5" w:uiPriority="39"/>
-    <w:lsdException w:name="toc 6" w:uiPriority="39"/>
-    <w:lsdException w:name="toc 7" w:uiPriority="39"/>
-    <w:lsdException w:name="toc 8" w:uiPriority="39"/>
-    <w:lsdException w:name="toc 9" w:uiPriority="39"/>
-    <w:lsdException w:name="caption" w:uiPriority="35" w:qFormat="1"/>
-    <w:lsdException w:name="Title" w:semiHidden="0" w:uiPriority="10" w:unhideWhenUsed="0" w:qFormat="1"/>
-    <w:lsdException w:name="Default Paragraph Font" w:uiPriority="1"/>
-    <w:lsdException w:name="Subtitle" w:semiHidden="0" w:uiPriority="11" w:unhideWhenUsed="0" w:qFormat="1"/>
-    <w:lsdException w:name="Strong" w:semiHidden="0" w:uiPriority="22" w:unhideWhenUsed="0" w:qFormat="1"/>
-    <w:lsdException w:name="Emphasis" w:semiHidden="0" w:uiPriority="20" w:unhideWhenUsed="0" w:qFormat="1"/>
-    <w:lsdException w:name="Table Grid" w:semiHidden="0" w:uiPriority="59" w:unhideWhenUsed="0"/>
-    <w:lsdException w:name="No Spacing" w:semiHidden="0" w:unhideWhenUsed="0" w:qFormat="1"/>
-    <w:lsdException w:name="Medium Grid 1" w:unhideWhenUsed="0"/>
-    <w:lsdException w:name="Medium Grid 2" w:semiHidden="0" w:uiPriority="1" w:unhideWhenUsed="0" w:qFormat="1"/>
+  <w:latentStyles w:defLockedState="0" w:defUIPriority="99" w:defSemiHidden="0" w:defUnhideWhenUsed="0" w:defQFormat="0" w:count="371">
+    <w:lsdException w:name="Normal" w:uiPriority="0" w:qFormat="1"/>
+    <w:lsdException w:name="heading 1" w:uiPriority="9" w:qFormat="1"/>
+    <w:lsdException w:name="heading 2" w:semiHidden="1" w:uiPriority="9" w:unhideWhenUsed="1" w:qFormat="1"/>
+    <w:lsdException w:name="heading 3" w:semiHidden="1" w:uiPriority="9" w:unhideWhenUsed="1" w:qFormat="1"/>
+    <w:lsdException w:name="heading 4" w:semiHidden="1" w:uiPriority="9" w:unhideWhenUsed="1" w:qFormat="1"/>
+    <w:lsdException w:name="heading 5" w:semiHidden="1" w:uiPriority="9" w:unhideWhenUsed="1" w:qFormat="1"/>
+    <w:lsdException w:name="heading 6" w:semiHidden="1" w:uiPriority="9" w:unhideWhenUsed="1" w:qFormat="1"/>
+    <w:lsdException w:name="heading 7" w:semiHidden="1" w:uiPriority="9" w:unhideWhenUsed="1" w:qFormat="1"/>
+    <w:lsdException w:name="heading 8" w:semiHidden="1" w:uiPriority="9" w:unhideWhenUsed="1" w:qFormat="1"/>
+    <w:lsdException w:name="heading 9" w:semiHidden="1" w:uiPriority="9" w:unhideWhenUsed="1" w:qFormat="1"/>
+    <w:lsdException w:name="index 1" w:semiHidden="1" w:unhideWhenUsed="1"/>
+    <w:lsdException w:name="index 2" w:semiHidden="1" w:unhideWhenUsed="1"/>
+    <w:lsdException w:name="index 3" w:semiHidden="1" w:unhideWhenUsed="1"/>
+    <w:lsdException w:name="index 4" w:semiHidden="1" w:unhideWhenUsed="1"/>
+    <w:lsdException w:name="index 5" w:semiHidden="1" w:unhideWhenUsed="1"/>
+    <w:lsdException w:name="index 6" w:semiHidden="1" w:unhideWhenUsed="1"/>
+    <w:lsdException w:name="index 7" w:semiHidden="1" w:unhideWhenUsed="1"/>
+    <w:lsdException w:name="index 8" w:semiHidden="1" w:unhideWhenUsed="1"/>
+    <w:lsdException w:name="index 9" w:semiHidden="1" w:unhideWhenUsed="1"/>
+    <w:lsdException w:name="toc 1" w:semiHidden="1" w:uiPriority="39" w:unhideWhenUsed="1"/>
+    <w:lsdException w:name="toc 2" w:semiHidden="1" w:uiPriority="39" w:unhideWhenUsed="1"/>
+    <w:lsdException w:name="toc 3" w:semiHidden="1" w:uiPriority="39" w:unhideWhenUsed="1"/>
+    <w:lsdException w:name="toc 4" w:semiHidden="1" w:uiPriority="39" w:unhideWhenUsed="1"/>
+    <w:lsdException w:name="toc 5" w:semiHidden="1" w:uiPriority="39" w:unhideWhenUsed="1"/>
+    <w:lsdException w:name="toc 6" w:semiHidden="1" w:uiPriority="39" w:unhideWhenUsed="1"/>
+    <w:lsdException w:name="toc 7" w:semiHidden="1" w:uiPriority="39" w:unhideWhenUsed="1"/>
+    <w:lsdException w:name="toc 8" w:semiHidden="1" w:uiPriority="39" w:unhideWhenUsed="1"/>
+    <w:lsdException w:name="toc 9" w:semiHidden="1" w:uiPriority="39" w:unhideWhenUsed="1"/>
+    <w:lsdException w:name="Normal Indent" w:semiHidden="1" w:unhideWhenUsed="1"/>
+    <w:lsdException w:name="footnote text" w:semiHidden="1" w:unhideWhenUsed="1"/>
+    <w:lsdException w:name="annotation text" w:semiHidden="1" w:unhideWhenUsed="1"/>
+    <w:lsdException w:name="header" w:semiHidden="1" w:unhideWhenUsed="1"/>
+    <w:lsdException w:name="footer" w:semiHidden="1" w:unhideWhenUsed="1"/>
+    <w:lsdException w:name="index heading" w:semiHidden="1" w:unhideWhenUsed="1"/>
+    <w:lsdException w:name="caption" w:semiHidden="1" w:uiPriority="35" w:unhideWhenUsed="1" w:qFormat="1"/>
+    <w:lsdException w:name="table of figures" w:semiHidden="1" w:unhideWhenUsed="1"/>
+    <w:lsdException w:name="envelope address" w:semiHidden="1" w:unhideWhenUsed="1"/>
+    <w:lsdException w:name="envelope return" w:semiHidden="1" w:unhideWhenUsed="1"/>
+    <w:lsdException w:name="footnote reference" w:semiHidden="1" w:unhideWhenUsed="1"/>
+    <w:lsdException w:name="annotation reference" w:semiHidden="1" w:unhideWhenUsed="1"/>
+    <w:lsdException w:name="line number" w:semiHidden="1" w:unhideWhenUsed="1"/>
+    <w:lsdException w:name="page number" w:semiHidden="1" w:unhideWhenUsed="1"/>
+    <w:lsdException w:name="endnote reference" w:semiHidden="1" w:unhideWhenUsed="1"/>
+    <w:lsdException w:name="endnote text" w:semiHidden="1" w:unhideWhenUsed="1"/>
+    <w:lsdException w:name="table of authorities" w:semiHidden="1" w:unhideWhenUsed="1"/>
+    <w:lsdException w:name="macro" w:semiHidden="1" w:unhideWhenUsed="1"/>
+    <w:lsdException w:name="toa heading" w:semiHidden="1" w:unhideWhenUsed="1"/>
+    <w:lsdException w:name="List" w:semiHidden="1" w:unhideWhenUsed="1"/>
+    <w:lsdException w:name="List Bullet" w:semiHidden="1" w:unhideWhenUsed="1"/>
+    <w:lsdException w:name="List Number" w:semiHidden="1" w:unhideWhenUsed="1"/>
+    <w:lsdException w:name="List 2" w:semiHidden="1" w:unhideWhenUsed="1"/>
+    <w:lsdException w:name="List 3" w:semiHidden="1" w:unhideWhenUsed="1"/>
+    <w:lsdException w:name="List 4" w:semiHidden="1" w:unhideWhenUsed="1"/>
+    <w:lsdException w:name="List 5" w:semiHidden="1" w:unhideWhenUsed="1"/>
+    <w:lsdException w:name="List Bullet 2" w:semiHidden="1" w:unhideWhenUsed="1"/>
+    <w:lsdException w:name="List Bullet 3" w:semiHidden="1" w:unhideWhenUsed="1"/>
+    <w:lsdException w:name="List Bullet 4" w:semiHidden="1" w:unhideWhenUsed="1"/>
+    <w:lsdException w:name="List Bullet 5" w:semiHidden="1" w:unhideWhenUsed="1"/>
+    <w:lsdException w:name="List Number 2" w:semiHidden="1" w:unhideWhenUsed="1"/>
+    <w:lsdException w:name="List Number 3" w:semiHidden="1" w:unhideWhenUsed="1"/>
+    <w:lsdException w:name="List Number 4" w:semiHidden="1" w:unhideWhenUsed="1"/>
+    <w:lsdException w:name="List Number 5" w:semiHidden="1" w:unhideWhenUsed="1"/>
+    <w:lsdException w:name="Title" w:uiPriority="10" w:qFormat="1"/>
+    <w:lsdException w:name="Closing" w:semiHidden="1" w:unhideWhenUsed="1"/>
+    <w:lsdException w:name="Signature" w:semiHidden="1" w:unhideWhenUsed="1"/>
+    <w:lsdException w:name="Default Paragraph Font" w:semiHidden="1" w:uiPriority="1" w:unhideWhenUsed="1"/>
+    <w:lsdException w:name="Body Text" w:semiHidden="1" w:unhideWhenUsed="1"/>
+    <w:lsdException w:name="Body Text Indent" w:semiHidden="1" w:unhideWhenUsed="1"/>
+    <w:lsdException w:name="List Continue" w:semiHidden="1" w:unhideWhenUsed="1"/>
+    <w:lsdException w:name="List Continue 2" w:semiHidden="1" w:unhideWhenUsed="1"/>
+    <w:lsdException w:name="List Continue 3" w:semiHidden="1" w:unhideWhenUsed="1"/>
+    <w:lsdException w:name="List Continue 4" w:semiHidden="1" w:unhideWhenUsed="1"/>
+    <w:lsdException w:name="List Continue 5" w:semiHidden="1" w:unhideWhenUsed="1"/>
+    <w:lsdException w:name="Message Header" w:semiHidden="1" w:unhideWhenUsed="1"/>
+    <w:lsdException w:name="Subtitle" w:uiPriority="11" w:qFormat="1"/>
+    <w:lsdException w:name="Salutation" w:semiHidden="1" w:unhideWhenUsed="1"/>
+    <w:lsdException w:name="Date" w:semiHidden="1" w:unhideWhenUsed="1"/>
+    <w:lsdException w:name="Body Text First Indent" w:semiHidden="1" w:unhideWhenUsed="1"/>
+    <w:lsdException w:name="Body Text First Indent 2" w:semiHidden="1" w:unhideWhenUsed="1"/>
+    <w:lsdException w:name="Note Heading" w:semiHidden="1" w:unhideWhenUsed="1"/>
+    <w:lsdException w:name="Body Text 2" w:semiHidden="1" w:unhideWhenUsed="1"/>
+    <w:lsdException w:name="Body Text 3" w:semiHidden="1" w:unhideWhenUsed="1"/>
+    <w:lsdException w:name="Body Text Indent 2" w:semiHidden="1" w:unhideWhenUsed="1"/>
+    <w:lsdException w:name="Body Text Indent 3" w:semiHidden="1" w:unhideWhenUsed="1"/>
+    <w:lsdException w:name="Block Text" w:semiHidden="1" w:unhideWhenUsed="1"/>
+    <w:lsdException w:name="Hyperlink" w:semiHidden="1" w:unhideWhenUsed="1"/>
+    <w:lsdException w:name="FollowedHyperlink" w:semiHidden="1" w:unhideWhenUsed="1"/>
+    <w:lsdException w:name="Strong" w:uiPriority="22" w:qFormat="1"/>
+    <w:lsdException w:name="Emphasis" w:uiPriority="20" w:qFormat="1"/>
+    <w:lsdException w:name="Document Map" w:semiHidden="1" w:unhideWhenUsed="1"/>
+    <w:lsdException w:name="Plain Text" w:semiHidden="1" w:unhideWhenUsed="1"/>
+    <w:lsdException w:name="E-mail Signature" w:semiHidden="1" w:unhideWhenUsed="1"/>
+    <w:lsdException w:name="HTML Top of Form" w:semiHidden="1" w:unhideWhenUsed="1"/>
+    <w:lsdException w:name="HTML Bottom of Form" w:semiHidden="1" w:unhideWhenUsed="1"/>
+    <w:lsdException w:name="Normal (Web)" w:semiHidden="1" w:unhideWhenUsed="1"/>
+    <w:lsdException w:name="HTML Acronym" w:semiHidden="1" w:unhideWhenUsed="1"/>
+    <w:lsdException w:name="HTML Address" w:semiHidden="1" w:unhideWhenUsed="1"/>
+    <w:lsdException w:name="HTML Cite" w:semiHidden="1" w:unhideWhenUsed="1"/>
+    <w:lsdException w:name="HTML Code" w:semiHidden="1" w:unhideWhenUsed="1"/>
+    <w:lsdException w:name="HTML Definition" w:semiHidden="1" w:unhideWhenUsed="1"/>
+    <w:lsdException w:name="HTML Keyboard" w:semiHidden="1" w:unhideWhenUsed="1"/>
+    <w:lsdException w:name="HTML Preformatted" w:semiHidden="1" w:unhideWhenUsed="1"/>
+    <w:lsdException w:name="HTML Sample" w:semiHidden="1" w:unhideWhenUsed="1"/>
+    <w:lsdException w:name="HTML Typewriter" w:semiHidden="1" w:unhideWhenUsed="1"/>
+    <w:lsdException w:name="HTML Variable" w:semiHidden="1" w:unhideWhenUsed="1"/>
+    <w:lsdException w:name="Normal Table" w:semiHidden="1" w:unhideWhenUsed="1"/>
+    <w:lsdException w:name="annotation subject" w:semiHidden="1" w:unhideWhenUsed="1"/>
+    <w:lsdException w:name="No List" w:semiHidden="1" w:unhideWhenUsed="1"/>
+    <w:lsdException w:name="Outline List 1" w:semiHidden="1" w:unhideWhenUsed="1"/>
+    <w:lsdException w:name="Outline List 2" w:semiHidden="1" w:unhideWhenUsed="1"/>
+    <w:lsdException w:name="Outline List 3" w:semiHidden="1" w:unhideWhenUsed="1"/>
+    <w:lsdException w:name="Table Simple 1" w:semiHidden="1" w:unhideWhenUsed="1"/>
+    <w:lsdException w:name="Table Simple 2" w:semiHidden="1" w:unhideWhenUsed="1"/>
+    <w:lsdException w:name="Table Simple 3" w:semiHidden="1" w:unhideWhenUsed="1"/>
+    <w:lsdException w:name="Table Classic 1" w:semiHidden="1" w:unhideWhenUsed="1"/>
+    <w:lsdException w:name="Table Classic 2" w:semiHidden="1" w:unhideWhenUsed="1"/>
+    <w:lsdException w:name="Table Classic 3" w:semiHidden="1" w:unhideWhenUsed="1"/>
+    <w:lsdException w:name="Table Classic 4" w:semiHidden="1" w:unhideWhenUsed="1"/>
+    <w:lsdException w:name="Table Colorful 1" w:semiHidden="1" w:unhideWhenUsed="1"/>
+    <w:lsdException w:name="Table Colorful 2" w:semiHidden="1" w:unhideWhenUsed="1"/>
+    <w:lsdException w:name="Table Colorful 3" w:semiHidden="1" w:unhideWhenUsed="1"/>
+    <w:lsdException w:name="Table Columns 1" w:semiHidden="1" w:unhideWhenUsed="1"/>
+    <w:lsdException w:name="Table Columns 2" w:semiHidden="1" w:unhideWhenUsed="1"/>
+    <w:lsdException w:name="Table Columns 3" w:semiHidden="1" w:unhideWhenUsed="1"/>
+    <w:lsdException w:name="Table Columns 4" w:semiHidden="1" w:unhideWhenUsed="1"/>
+    <w:lsdException w:name="Table Columns 5" w:semiHidden="1" w:unhideWhenUsed="1"/>
+    <w:lsdException w:name="Table Grid 1" w:semiHidden="1" w:unhideWhenUsed="1"/>
+    <w:lsdException w:name="Table Grid 2" w:semiHidden="1" w:unhideWhenUsed="1"/>
+    <w:lsdException w:name="Table Grid 3" w:semiHidden="1" w:unhideWhenUsed="1"/>
+    <w:lsdException w:name="Table Grid 4" w:semiHidden="1" w:unhideWhenUsed="1"/>
+    <w:lsdException w:name="Table Grid 5" w:semiHidden="1" w:unhideWhenUsed="1"/>
+    <w:lsdException w:name="Table Grid 6" w:semiHidden="1" w:unhideWhenUsed="1"/>
+    <w:lsdException w:name="Table Grid 7" w:semiHidden="1" w:unhideWhenUsed="1"/>
+    <w:lsdException w:name="Table Grid 8" w:semiHidden="1" w:unhideWhenUsed="1"/>
+    <w:lsdException w:name="Table List 1" w:semiHidden="1" w:unhideWhenUsed="1"/>
+    <w:lsdException w:name="Table List 2" w:semiHidden="1" w:unhideWhenUsed="1"/>
+    <w:lsdException w:name="Table List 3" w:semiHidden="1" w:unhideWhenUsed="1"/>
+    <w:lsdException w:name="Table List 4" w:semiHidden="1" w:unhideWhenUsed="1"/>
+    <w:lsdException w:name="Table List 5" w:semiHidden="1" w:unhideWhenUsed="1"/>
+    <w:lsdException w:name="Table List 6" w:semiHidden="1" w:unhideWhenUsed="1"/>
+    <w:lsdException w:name="Table List 7" w:semiHidden="1" w:unhideWhenUsed="1"/>
+    <w:lsdException w:name="Table List 8" w:semiHidden="1" w:unhideWhenUsed="1"/>
+    <w:lsdException w:name="Table 3D effects 1" w:semiHidden="1" w:unhideWhenUsed="1"/>
+    <w:lsdException w:name="Table 3D effects 2" w:semiHidden="1" w:unhideWhenUsed="1"/>
+    <w:lsdException w:name="Table 3D effects 3" w:semiHidden="1" w:unhideWhenUsed="1"/>
+    <w:lsdException w:name="Table Contemporary" w:semiHidden="1" w:unhideWhenUsed="1"/>
+    <w:lsdException w:name="Table Elegant" w:semiHidden="1" w:unhideWhenUsed="1"/>
+    <w:lsdException w:name="Table Professional" w:semiHidden="1" w:unhideWhenUsed="1"/>
+    <w:lsdException w:name="Table Subtle 1" w:semiHidden="1" w:unhideWhenUsed="1"/>
+    <w:lsdException w:name="Table Subtle 2" w:semiHidden="1" w:unhideWhenUsed="1"/>
+    <w:lsdException w:name="Table Web 1" w:semiHidden="1" w:unhideWhenUsed="1"/>
+    <w:lsdException w:name="Table Web 2" w:semiHidden="1" w:unhideWhenUsed="1"/>
+    <w:lsdException w:name="Table Web 3" w:semiHidden="1" w:unhideWhenUsed="1"/>
+    <w:lsdException w:name="Balloon Text" w:semiHidden="1" w:unhideWhenUsed="1"/>
+    <w:lsdException w:name="Table Grid" w:uiPriority="59"/>
+    <w:lsdException w:name="Table Theme" w:semiHidden="1" w:unhideWhenUsed="1"/>
+    <w:lsdException w:name="Placeholder Text" w:semiHidden="1" w:unhideWhenUsed="1"/>
+    <w:lsdException w:name="No Spacing" w:qFormat="1"/>
+    <w:lsdException w:name="Light Shading"/>
+    <w:lsdException w:name="Light List"/>
+    <w:lsdException w:name="Light Grid"/>
+    <w:lsdException w:name="Medium Shading 1"/>
+    <w:lsdException w:name="Medium Shading 2"/>
+    <w:lsdException w:name="Medium List 1"/>
+    <w:lsdException w:name="Medium List 2"/>
+    <w:lsdException w:name="Medium Grid 1"/>
+    <w:lsdException w:name="Medium Grid 2" w:uiPriority="1" w:qFormat="1"/>
     <w:lsdException w:name="Medium Grid 3" w:uiPriority="60"/>
     <w:lsdException w:name="Dark List" w:uiPriority="61"/>
     <w:lsdException w:name="Colorful Shading" w:uiPriority="62"/>
@@ -938,19 +1461,19 @@
     <w:lsdException w:name="Medium Shading 1 Accent 1" w:uiPriority="68"/>
     <w:lsdException w:name="Medium Shading 2 Accent 1" w:uiPriority="69"/>
     <w:lsdException w:name="Medium List 1 Accent 1" w:uiPriority="70"/>
-    <w:lsdException w:name="Revision" w:uiPriority="71"/>
-    <w:lsdException w:name="List Paragraph" w:semiHidden="0" w:uiPriority="72" w:unhideWhenUsed="0" w:qFormat="1"/>
-    <w:lsdException w:name="Quote" w:semiHidden="0" w:uiPriority="73" w:unhideWhenUsed="0" w:qFormat="1"/>
-    <w:lsdException w:name="Intense Quote" w:semiHidden="0" w:uiPriority="60" w:unhideWhenUsed="0" w:qFormat="1"/>
+    <w:lsdException w:name="Revision" w:semiHidden="1" w:uiPriority="71"/>
+    <w:lsdException w:name="List Paragraph" w:uiPriority="72" w:qFormat="1"/>
+    <w:lsdException w:name="Quote" w:uiPriority="73" w:qFormat="1"/>
+    <w:lsdException w:name="Intense Quote" w:uiPriority="60" w:qFormat="1"/>
     <w:lsdException w:name="Medium List 2 Accent 1" w:uiPriority="61"/>
     <w:lsdException w:name="Medium Grid 1 Accent 1" w:uiPriority="62"/>
     <w:lsdException w:name="Medium Grid 2 Accent 1" w:uiPriority="63"/>
     <w:lsdException w:name="Medium Grid 3 Accent 1" w:uiPriority="64"/>
     <w:lsdException w:name="Dark List Accent 1" w:uiPriority="65"/>
-    <w:lsdException w:name="Colorful Shading Accent 1" w:unhideWhenUsed="0"/>
-    <w:lsdException w:name="Colorful List Accent 1" w:semiHidden="0" w:uiPriority="34" w:unhideWhenUsed="0" w:qFormat="1"/>
-    <w:lsdException w:name="Colorful Grid Accent 1" w:semiHidden="0" w:uiPriority="29" w:unhideWhenUsed="0" w:qFormat="1"/>
-    <w:lsdException w:name="Light Shading Accent 2" w:semiHidden="0" w:uiPriority="30" w:unhideWhenUsed="0" w:qFormat="1"/>
+    <w:lsdException w:name="Colorful Shading Accent 1"/>
+    <w:lsdException w:name="Colorful List Accent 1" w:uiPriority="34" w:qFormat="1"/>
+    <w:lsdException w:name="Colorful Grid Accent 1" w:uiPriority="29" w:qFormat="1"/>
+    <w:lsdException w:name="Light Shading Accent 2" w:uiPriority="30" w:qFormat="1"/>
     <w:lsdException w:name="Light List Accent 2" w:uiPriority="66"/>
     <w:lsdException w:name="Light Grid Accent 2" w:uiPriority="67"/>
     <w:lsdException w:name="Medium Shading 1 Accent 2" w:uiPriority="68"/>
@@ -1020,13 +1543,117 @@
     <w:lsdException w:name="Colorful Shading Accent 6" w:uiPriority="62"/>
     <w:lsdException w:name="Colorful List Accent 6" w:uiPriority="63"/>
     <w:lsdException w:name="Colorful Grid Accent 6" w:uiPriority="64"/>
-    <w:lsdException w:name="Subtle Emphasis" w:semiHidden="0" w:uiPriority="65" w:unhideWhenUsed="0" w:qFormat="1"/>
-    <w:lsdException w:name="Intense Emphasis" w:semiHidden="0" w:uiPriority="66" w:unhideWhenUsed="0" w:qFormat="1"/>
-    <w:lsdException w:name="Subtle Reference" w:semiHidden="0" w:uiPriority="67" w:unhideWhenUsed="0" w:qFormat="1"/>
-    <w:lsdException w:name="Intense Reference" w:semiHidden="0" w:uiPriority="68" w:unhideWhenUsed="0" w:qFormat="1"/>
-    <w:lsdException w:name="Book Title" w:semiHidden="0" w:uiPriority="69" w:unhideWhenUsed="0" w:qFormat="1"/>
-    <w:lsdException w:name="Bibliography" w:uiPriority="70"/>
-    <w:lsdException w:name="TOC Heading" w:uiPriority="71" w:qFormat="1"/>
+    <w:lsdException w:name="Subtle Emphasis" w:uiPriority="65" w:qFormat="1"/>
+    <w:lsdException w:name="Intense Emphasis" w:uiPriority="66" w:qFormat="1"/>
+    <w:lsdException w:name="Subtle Reference" w:uiPriority="67" w:qFormat="1"/>
+    <w:lsdException w:name="Intense Reference" w:uiPriority="68" w:qFormat="1"/>
+    <w:lsdException w:name="Book Title" w:uiPriority="69" w:qFormat="1"/>
+    <w:lsdException w:name="Bibliography" w:semiHidden="1" w:uiPriority="70" w:unhideWhenUsed="1"/>
+    <w:lsdException w:name="TOC Heading" w:semiHidden="1" w:uiPriority="71" w:unhideWhenUsed="1" w:qFormat="1"/>
+    <w:lsdException w:name="Plain Table 1" w:uiPriority="41"/>
+    <w:lsdException w:name="Plain Table 2" w:uiPriority="42"/>
+    <w:lsdException w:name="Plain Table 3" w:uiPriority="43"/>
+    <w:lsdException w:name="Plain Table 4" w:uiPriority="44"/>
+    <w:lsdException w:name="Plain Table 5" w:uiPriority="45"/>
+    <w:lsdException w:name="Grid Table Light" w:uiPriority="40"/>
+    <w:lsdException w:name="Grid Table 1 Light" w:uiPriority="46"/>
+    <w:lsdException w:name="Grid Table 2" w:uiPriority="47"/>
+    <w:lsdException w:name="Grid Table 3" w:uiPriority="48"/>
+    <w:lsdException w:name="Grid Table 4" w:uiPriority="49"/>
+    <w:lsdException w:name="Grid Table 5 Dark" w:uiPriority="50"/>
+    <w:lsdException w:name="Grid Table 6 Colorful" w:uiPriority="51"/>
+    <w:lsdException w:name="Grid Table 7 Colorful" w:uiPriority="52"/>
+    <w:lsdException w:name="Grid Table 1 Light Accent 1" w:uiPriority="46"/>
+    <w:lsdException w:name="Grid Table 2 Accent 1" w:uiPriority="47"/>
+    <w:lsdException w:name="Grid Table 3 Accent 1" w:uiPriority="48"/>
+    <w:lsdException w:name="Grid Table 4 Accent 1" w:uiPriority="49"/>
+    <w:lsdException w:name="Grid Table 5 Dark Accent 1" w:uiPriority="50"/>
+    <w:lsdException w:name="Grid Table 6 Colorful Accent 1" w:uiPriority="51"/>
+    <w:lsdException w:name="Grid Table 7 Colorful Accent 1" w:uiPriority="52"/>
+    <w:lsdException w:name="Grid Table 1 Light Accent 2" w:uiPriority="46"/>
+    <w:lsdException w:name="Grid Table 2 Accent 2" w:uiPriority="47"/>
+    <w:lsdException w:name="Grid Table 3 Accent 2" w:uiPriority="48"/>
+    <w:lsdException w:name="Grid Table 4 Accent 2" w:uiPriority="49"/>
+    <w:lsdException w:name="Grid Table 5 Dark Accent 2" w:uiPriority="50"/>
+    <w:lsdException w:name="Grid Table 6 Colorful Accent 2" w:uiPriority="51"/>
+    <w:lsdException w:name="Grid Table 7 Colorful Accent 2" w:uiPriority="52"/>
+    <w:lsdException w:name="Grid Table 1 Light Accent 3" w:uiPriority="46"/>
+    <w:lsdException w:name="Grid Table 2 Accent 3" w:uiPriority="47"/>
+    <w:lsdException w:name="Grid Table 3 Accent 3" w:uiPriority="48"/>
+    <w:lsdException w:name="Grid Table 4 Accent 3" w:uiPriority="49"/>
+    <w:lsdException w:name="Grid Table 5 Dark Accent 3" w:uiPriority="50"/>
+    <w:lsdException w:name="Grid Table 6 Colorful Accent 3" w:uiPriority="51"/>
+    <w:lsdException w:name="Grid Table 7 Colorful Accent 3" w:uiPriority="52"/>
+    <w:lsdException w:name="Grid Table 1 Light Accent 4" w:uiPriority="46"/>
+    <w:lsdException w:name="Grid Table 2 Accent 4" w:uiPriority="47"/>
+    <w:lsdException w:name="Grid Table 3 Accent 4" w:uiPriority="48"/>
+    <w:lsdException w:name="Grid Table 4 Accent 4" w:uiPriority="49"/>
+    <w:lsdException w:name="Grid Table 5 Dark Accent 4" w:uiPriority="50"/>
+    <w:lsdException w:name="Grid Table 6 Colorful Accent 4" w:uiPriority="51"/>
+    <w:lsdException w:name="Grid Table 7 Colorful Accent 4" w:uiPriority="52"/>
+    <w:lsdException w:name="Grid Table 1 Light Accent 5" w:uiPriority="46"/>
+    <w:lsdException w:name="Grid Table 2 Accent 5" w:uiPriority="47"/>
+    <w:lsdException w:name="Grid Table 3 Accent 5" w:uiPriority="48"/>
+    <w:lsdException w:name="Grid Table 4 Accent 5" w:uiPriority="49"/>
+    <w:lsdException w:name="Grid Table 5 Dark Accent 5" w:uiPriority="50"/>
+    <w:lsdException w:name="Grid Table 6 Colorful Accent 5" w:uiPriority="51"/>
+    <w:lsdException w:name="Grid Table 7 Colorful Accent 5" w:uiPriority="52"/>
+    <w:lsdException w:name="Grid Table 1 Light Accent 6" w:uiPriority="46"/>
+    <w:lsdException w:name="Grid Table 2 Accent 6" w:uiPriority="47"/>
+    <w:lsdException w:name="Grid Table 3 Accent 6" w:uiPriority="48"/>
+    <w:lsdException w:name="Grid Table 4 Accent 6" w:uiPriority="49"/>
+    <w:lsdException w:name="Grid Table 5 Dark Accent 6" w:uiPriority="50"/>
+    <w:lsdException w:name="Grid Table 6 Colorful Accent 6" w:uiPriority="51"/>
+    <w:lsdException w:name="Grid Table 7 Colorful Accent 6" w:uiPriority="52"/>
+    <w:lsdException w:name="List Table 1 Light" w:uiPriority="46"/>
+    <w:lsdException w:name="List Table 2" w:uiPriority="47"/>
+    <w:lsdException w:name="List Table 3" w:uiPriority="48"/>
+    <w:lsdException w:name="List Table 4" w:uiPriority="49"/>
+    <w:lsdException w:name="List Table 5 Dark" w:uiPriority="50"/>
+    <w:lsdException w:name="List Table 6 Colorful" w:uiPriority="51"/>
+    <w:lsdException w:name="List Table 7 Colorful" w:uiPriority="52"/>
+    <w:lsdException w:name="List Table 1 Light Accent 1" w:uiPriority="46"/>
+    <w:lsdException w:name="List Table 2 Accent 1" w:uiPriority="47"/>
+    <w:lsdException w:name="List Table 3 Accent 1" w:uiPriority="48"/>
+    <w:lsdException w:name="List Table 4 Accent 1" w:uiPriority="49"/>
+    <w:lsdException w:name="List Table 5 Dark Accent 1" w:uiPriority="50"/>
+    <w:lsdException w:name="List Table 6 Colorful Accent 1" w:uiPriority="51"/>
+    <w:lsdException w:name="List Table 7 Colorful Accent 1" w:uiPriority="52"/>
+    <w:lsdException w:name="List Table 1 Light Accent 2" w:uiPriority="46"/>
+    <w:lsdException w:name="List Table 2 Accent 2" w:uiPriority="47"/>
+    <w:lsdException w:name="List Table 3 Accent 2" w:uiPriority="48"/>
+    <w:lsdException w:name="List Table 4 Accent 2" w:uiPriority="49"/>
+    <w:lsdException w:name="List Table 5 Dark Accent 2" w:uiPriority="50"/>
+    <w:lsdException w:name="List Table 6 Colorful Accent 2" w:uiPriority="51"/>
+    <w:lsdException w:name="List Table 7 Colorful Accent 2" w:uiPriority="52"/>
+    <w:lsdException w:name="List Table 1 Light Accent 3" w:uiPriority="46"/>
+    <w:lsdException w:name="List Table 2 Accent 3" w:uiPriority="47"/>
+    <w:lsdException w:name="List Table 3 Accent 3" w:uiPriority="48"/>
+    <w:lsdException w:name="List Table 4 Accent 3" w:uiPriority="49"/>
+    <w:lsdException w:name="List Table 5 Dark Accent 3" w:uiPriority="50"/>
+    <w:lsdException w:name="List Table 6 Colorful Accent 3" w:uiPriority="51"/>
+    <w:lsdException w:name="List Table 7 Colorful Accent 3" w:uiPriority="52"/>
+    <w:lsdException w:name="List Table 1 Light Accent 4" w:uiPriority="46"/>
+    <w:lsdException w:name="List Table 2 Accent 4" w:uiPriority="47"/>
+    <w:lsdException w:name="List Table 3 Accent 4" w:uiPriority="48"/>
+    <w:lsdException w:name="List Table 4 Accent 4" w:uiPriority="49"/>
+    <w:lsdException w:name="List Table 5 Dark Accent 4" w:uiPriority="50"/>
+    <w:lsdException w:name="List Table 6 Colorful Accent 4" w:uiPriority="51"/>
+    <w:lsdException w:name="List Table 7 Colorful Accent 4" w:uiPriority="52"/>
+    <w:lsdException w:name="List Table 1 Light Accent 5" w:uiPriority="46"/>
+    <w:lsdException w:name="List Table 2 Accent 5" w:uiPriority="47"/>
+    <w:lsdException w:name="List Table 3 Accent 5" w:uiPriority="48"/>
+    <w:lsdException w:name="List Table 4 Accent 5" w:uiPriority="49"/>
+    <w:lsdException w:name="List Table 5 Dark Accent 5" w:uiPriority="50"/>
+    <w:lsdException w:name="List Table 6 Colorful Accent 5" w:uiPriority="51"/>
+    <w:lsdException w:name="List Table 7 Colorful Accent 5" w:uiPriority="52"/>
+    <w:lsdException w:name="List Table 1 Light Accent 6" w:uiPriority="46"/>
+    <w:lsdException w:name="List Table 2 Accent 6" w:uiPriority="47"/>
+    <w:lsdException w:name="List Table 3 Accent 6" w:uiPriority="48"/>
+    <w:lsdException w:name="List Table 4 Accent 6" w:uiPriority="49"/>
+    <w:lsdException w:name="List Table 5 Dark Accent 6" w:uiPriority="50"/>
+    <w:lsdException w:name="List Table 6 Colorful Accent 6" w:uiPriority="51"/>
+    <w:lsdException w:name="List Table 7 Colorful Accent 6" w:uiPriority="52"/>
   </w:latentStyles>
   <w:style w:type="paragraph" w:default="1" w:styleId="Normal">
     <w:name w:val="Normal"/>
@@ -1053,7 +1680,6 @@
     <w:uiPriority w:val="99"/>
     <w:semiHidden/>
     <w:unhideWhenUsed/>
-    <w:qFormat/>
     <w:tblPr>
       <w:tblInd w:w="0" w:type="dxa"/>
       <w:tblCellMar>
